--- a/EJERCICIO PRÁCTICO CHOUCAIR ACADEMY METODOLOGIA...docx
+++ b/EJERCICIO PRÁCTICO CHOUCAIR ACADEMY METODOLOGIA...docx
@@ -194,6 +194,8 @@
           <w:rFonts w:ascii="Tw Cen MT" w:hAnsi="Tw Cen MT"/>
         </w:rPr>
       </w:pPr>
+      <w:bookmarkStart w:id="0" w:name="_GoBack"/>
+      <w:bookmarkEnd w:id="0"/>
     </w:p>
     <w:p>
       <w:pPr>
@@ -1346,13 +1348,7 @@
               <w:rPr>
                 <w:rFonts w:ascii="Tw Cen MT" w:hAnsi="Tw Cen MT"/>
               </w:rPr>
-              <w:t>HU</w:t>
-            </w:r>
-            <w:r>
-              <w:rPr>
-                <w:rFonts w:ascii="Tw Cen MT" w:hAnsi="Tw Cen MT"/>
-              </w:rPr>
-              <w:t>1</w:t>
+              <w:t>HU1</w:t>
             </w:r>
           </w:p>
         </w:tc>
@@ -3050,6 +3046,1263 @@
           <w:rFonts w:ascii="Tw Cen MT" w:hAnsi="Tw Cen MT"/>
         </w:rPr>
       </w:pPr>
+      <w:r>
+        <w:rPr>
+          <w:rFonts w:ascii="Tw Cen MT" w:hAnsi="Tw Cen MT"/>
+          <w:noProof/>
+          <w:lang w:eastAsia="es-CO"/>
+        </w:rPr>
+        <w:drawing>
+          <wp:inline distT="0" distB="0" distL="0" distR="0" wp14:anchorId="4588B675" wp14:editId="0C62015C">
+            <wp:extent cx="5612130" cy="887095"/>
+            <wp:effectExtent l="0" t="0" r="7620" b="8255"/>
+            <wp:docPr id="1" name="Imagen 1"/>
+            <wp:cNvGraphicFramePr>
+              <a:graphicFrameLocks xmlns:a="http://schemas.openxmlformats.org/drawingml/2006/main" noChangeAspect="1"/>
+            </wp:cNvGraphicFramePr>
+            <a:graphic xmlns:a="http://schemas.openxmlformats.org/drawingml/2006/main">
+              <a:graphicData uri="http://schemas.openxmlformats.org/drawingml/2006/picture">
+                <pic:pic xmlns:pic="http://schemas.openxmlformats.org/drawingml/2006/picture">
+                  <pic:nvPicPr>
+                    <pic:cNvPr id="0" name=""/>
+                    <pic:cNvPicPr/>
+                  </pic:nvPicPr>
+                  <pic:blipFill>
+                    <a:blip r:embed="rId12"/>
+                    <a:stretch>
+                      <a:fillRect/>
+                    </a:stretch>
+                  </pic:blipFill>
+                  <pic:spPr>
+                    <a:xfrm>
+                      <a:off x="0" y="0"/>
+                      <a:ext cx="5612130" cy="887095"/>
+                    </a:xfrm>
+                    <a:prstGeom prst="rect">
+                      <a:avLst/>
+                    </a:prstGeom>
+                  </pic:spPr>
+                </pic:pic>
+              </a:graphicData>
+            </a:graphic>
+          </wp:inline>
+        </w:drawing>
+      </w:r>
+    </w:p>
+    <w:p>
+      <w:pPr>
+        <w:pStyle w:val="Prrafodelista"/>
+        <w:spacing w:after="0"/>
+        <w:rPr>
+          <w:rFonts w:ascii="Tw Cen MT" w:hAnsi="Tw Cen MT"/>
+        </w:rPr>
+      </w:pPr>
+    </w:p>
+    <w:p>
+      <w:pPr>
+        <w:pStyle w:val="Prrafodelista"/>
+        <w:spacing w:after="0"/>
+        <w:rPr>
+          <w:rFonts w:ascii="Tw Cen MT" w:hAnsi="Tw Cen MT"/>
+        </w:rPr>
+      </w:pPr>
+      <w:r>
+        <w:rPr>
+          <w:rFonts w:ascii="Tw Cen MT" w:hAnsi="Tw Cen MT"/>
+        </w:rPr>
+        <w:t>HU01: Consultar cursos existentes</w:t>
+      </w:r>
+    </w:p>
+    <w:p>
+      <w:pPr>
+        <w:pStyle w:val="Prrafodelista"/>
+        <w:spacing w:after="0"/>
+        <w:rPr>
+          <w:rFonts w:ascii="Tw Cen MT" w:hAnsi="Tw Cen MT"/>
+        </w:rPr>
+      </w:pPr>
+    </w:p>
+    <w:tbl>
+      <w:tblPr>
+        <w:tblStyle w:val="Tablaconcuadrcula"/>
+        <w:tblW w:w="0" w:type="auto"/>
+        <w:tblInd w:w="720" w:type="dxa"/>
+        <w:tblLook w:val="04A0" w:firstRow="1" w:lastRow="0" w:firstColumn="1" w:lastColumn="0" w:noHBand="0" w:noVBand="1"/>
+      </w:tblPr>
+      <w:tblGrid>
+        <w:gridCol w:w="1359"/>
+        <w:gridCol w:w="5321"/>
+        <w:gridCol w:w="820"/>
+        <w:gridCol w:w="834"/>
+      </w:tblGrid>
+      <w:tr>
+        <w:tc>
+          <w:tcPr>
+            <w:tcW w:w="1359" w:type="dxa"/>
+          </w:tcPr>
+          <w:p>
+            <w:pPr>
+              <w:pStyle w:val="Prrafodelista"/>
+              <w:ind w:left="0"/>
+              <w:rPr>
+                <w:rFonts w:ascii="Tw Cen MT" w:hAnsi="Tw Cen MT"/>
+                <w:b/>
+              </w:rPr>
+            </w:pPr>
+            <w:r>
+              <w:rPr>
+                <w:rFonts w:ascii="Tw Cen MT" w:hAnsi="Tw Cen MT"/>
+                <w:b/>
+              </w:rPr>
+              <w:t>Titulo</w:t>
+            </w:r>
+          </w:p>
+        </w:tc>
+        <w:tc>
+          <w:tcPr>
+            <w:tcW w:w="5321" w:type="dxa"/>
+          </w:tcPr>
+          <w:p>
+            <w:pPr>
+              <w:pStyle w:val="Prrafodelista"/>
+              <w:ind w:left="0"/>
+              <w:rPr>
+                <w:rFonts w:ascii="Tw Cen MT" w:hAnsi="Tw Cen MT"/>
+              </w:rPr>
+            </w:pPr>
+            <w:r>
+              <w:rPr>
+                <w:rFonts w:ascii="Tw Cen MT" w:hAnsi="Tw Cen MT"/>
+              </w:rPr>
+              <w:t>Consultar por titulo</w:t>
+            </w:r>
+          </w:p>
+        </w:tc>
+        <w:tc>
+          <w:tcPr>
+            <w:tcW w:w="820" w:type="dxa"/>
+          </w:tcPr>
+          <w:p>
+            <w:pPr>
+              <w:pStyle w:val="Prrafodelista"/>
+              <w:ind w:left="0"/>
+              <w:rPr>
+                <w:rFonts w:ascii="Tw Cen MT" w:hAnsi="Tw Cen MT"/>
+                <w:b/>
+              </w:rPr>
+            </w:pPr>
+            <w:r>
+              <w:rPr>
+                <w:rFonts w:ascii="Tw Cen MT" w:hAnsi="Tw Cen MT"/>
+                <w:b/>
+              </w:rPr>
+              <w:t>Nro.</w:t>
+            </w:r>
+          </w:p>
+        </w:tc>
+        <w:tc>
+          <w:tcPr>
+            <w:tcW w:w="834" w:type="dxa"/>
+          </w:tcPr>
+          <w:p>
+            <w:pPr>
+              <w:pStyle w:val="Prrafodelista"/>
+              <w:ind w:left="0"/>
+              <w:rPr>
+                <w:rFonts w:ascii="Tw Cen MT" w:hAnsi="Tw Cen MT"/>
+              </w:rPr>
+            </w:pPr>
+            <w:r>
+              <w:rPr>
+                <w:rFonts w:ascii="Tw Cen MT" w:hAnsi="Tw Cen MT"/>
+              </w:rPr>
+              <w:t>CP001</w:t>
+            </w:r>
+          </w:p>
+        </w:tc>
+      </w:tr>
+      <w:tr>
+        <w:trPr>
+          <w:trHeight w:val="489"/>
+        </w:trPr>
+        <w:tc>
+          <w:tcPr>
+            <w:tcW w:w="1359" w:type="dxa"/>
+          </w:tcPr>
+          <w:p>
+            <w:pPr>
+              <w:pStyle w:val="Prrafodelista"/>
+              <w:ind w:left="0"/>
+              <w:rPr>
+                <w:rFonts w:ascii="Tw Cen MT" w:hAnsi="Tw Cen MT"/>
+                <w:b/>
+              </w:rPr>
+            </w:pPr>
+            <w:r>
+              <w:rPr>
+                <w:rFonts w:ascii="Tw Cen MT" w:hAnsi="Tw Cen MT"/>
+                <w:b/>
+              </w:rPr>
+              <w:t>Descripción</w:t>
+            </w:r>
+          </w:p>
+        </w:tc>
+        <w:tc>
+          <w:tcPr>
+            <w:tcW w:w="6975" w:type="dxa"/>
+            <w:gridSpan w:val="3"/>
+          </w:tcPr>
+          <w:p>
+            <w:pPr>
+              <w:pStyle w:val="Prrafodelista"/>
+              <w:ind w:left="0"/>
+              <w:rPr>
+                <w:rFonts w:ascii="Tw Cen MT" w:hAnsi="Tw Cen MT"/>
+              </w:rPr>
+            </w:pPr>
+            <w:r>
+              <w:rPr>
+                <w:rFonts w:ascii="Tw Cen MT" w:hAnsi="Tw Cen MT"/>
+              </w:rPr>
+              <w:t xml:space="preserve">Se desea ingresar a la plataforma y consultar los cursos por título  </w:t>
+            </w:r>
+          </w:p>
+          <w:p>
+            <w:pPr>
+              <w:pStyle w:val="Prrafodelista"/>
+              <w:rPr>
+                <w:rFonts w:ascii="Tw Cen MT" w:hAnsi="Tw Cen MT"/>
+              </w:rPr>
+            </w:pPr>
+          </w:p>
+        </w:tc>
+      </w:tr>
+      <w:tr>
+        <w:tc>
+          <w:tcPr>
+            <w:tcW w:w="1359" w:type="dxa"/>
+          </w:tcPr>
+          <w:p>
+            <w:pPr>
+              <w:pStyle w:val="Prrafodelista"/>
+              <w:ind w:left="0"/>
+              <w:rPr>
+                <w:rFonts w:ascii="Tw Cen MT" w:hAnsi="Tw Cen MT"/>
+                <w:b/>
+              </w:rPr>
+            </w:pPr>
+            <w:r>
+              <w:rPr>
+                <w:rFonts w:ascii="Tw Cen MT" w:hAnsi="Tw Cen MT"/>
+                <w:b/>
+              </w:rPr>
+              <w:t>Pasos y condiciones de ejecución</w:t>
+            </w:r>
+          </w:p>
+        </w:tc>
+        <w:tc>
+          <w:tcPr>
+            <w:tcW w:w="6975" w:type="dxa"/>
+            <w:gridSpan w:val="3"/>
+          </w:tcPr>
+          <w:p>
+            <w:pPr>
+              <w:pStyle w:val="Prrafodelista"/>
+              <w:numPr>
+                <w:ilvl w:val="0"/>
+                <w:numId w:val="11"/>
+              </w:numPr>
+              <w:rPr>
+                <w:rFonts w:ascii="Tw Cen MT" w:hAnsi="Tw Cen MT"/>
+              </w:rPr>
+            </w:pPr>
+            <w:r>
+              <w:rPr>
+                <w:rFonts w:ascii="Tw Cen MT" w:hAnsi="Tw Cen MT"/>
+              </w:rPr>
+              <w:t xml:space="preserve">Ingresar a la plataforma de Choucair </w:t>
+            </w:r>
+            <w:proofErr w:type="spellStart"/>
+            <w:r>
+              <w:rPr>
+                <w:rFonts w:ascii="Tw Cen MT" w:hAnsi="Tw Cen MT"/>
+              </w:rPr>
+              <w:t>Academy</w:t>
+            </w:r>
+            <w:proofErr w:type="spellEnd"/>
+            <w:r>
+              <w:rPr>
+                <w:rFonts w:ascii="Tw Cen MT" w:hAnsi="Tw Cen MT"/>
+              </w:rPr>
+              <w:t xml:space="preserve"> </w:t>
+            </w:r>
+          </w:p>
+          <w:p>
+            <w:pPr>
+              <w:pStyle w:val="Prrafodelista"/>
+              <w:numPr>
+                <w:ilvl w:val="0"/>
+                <w:numId w:val="11"/>
+              </w:numPr>
+              <w:rPr>
+                <w:rFonts w:ascii="Tw Cen MT" w:hAnsi="Tw Cen MT"/>
+              </w:rPr>
+            </w:pPr>
+            <w:r>
+              <w:rPr>
+                <w:rFonts w:ascii="Tw Cen MT" w:hAnsi="Tw Cen MT"/>
+              </w:rPr>
+              <w:t xml:space="preserve">Ingresar a la sesión de cursos </w:t>
+            </w:r>
+          </w:p>
+          <w:p>
+            <w:pPr>
+              <w:pStyle w:val="Prrafodelista"/>
+              <w:numPr>
+                <w:ilvl w:val="0"/>
+                <w:numId w:val="11"/>
+              </w:numPr>
+              <w:rPr>
+                <w:rFonts w:ascii="Tw Cen MT" w:hAnsi="Tw Cen MT"/>
+              </w:rPr>
+            </w:pPr>
+            <w:r>
+              <w:rPr>
+                <w:rFonts w:ascii="Tw Cen MT" w:hAnsi="Tw Cen MT"/>
+              </w:rPr>
+              <w:t>En el  buscador de cursos escribir el título del curso que se desea consultar</w:t>
+            </w:r>
+          </w:p>
+        </w:tc>
+      </w:tr>
+      <w:tr>
+        <w:tc>
+          <w:tcPr>
+            <w:tcW w:w="1359" w:type="dxa"/>
+          </w:tcPr>
+          <w:p>
+            <w:pPr>
+              <w:pStyle w:val="Prrafodelista"/>
+              <w:ind w:left="0"/>
+              <w:rPr>
+                <w:rFonts w:ascii="Tw Cen MT" w:hAnsi="Tw Cen MT"/>
+                <w:b/>
+              </w:rPr>
+            </w:pPr>
+            <w:r>
+              <w:rPr>
+                <w:rFonts w:ascii="Tw Cen MT" w:hAnsi="Tw Cen MT"/>
+                <w:b/>
+              </w:rPr>
+              <w:t>Resultado esperado</w:t>
+            </w:r>
+          </w:p>
+        </w:tc>
+        <w:tc>
+          <w:tcPr>
+            <w:tcW w:w="6975" w:type="dxa"/>
+            <w:gridSpan w:val="3"/>
+          </w:tcPr>
+          <w:p>
+            <w:pPr>
+              <w:pStyle w:val="Prrafodelista"/>
+              <w:ind w:left="0"/>
+              <w:rPr>
+                <w:rFonts w:ascii="Tw Cen MT" w:hAnsi="Tw Cen MT"/>
+              </w:rPr>
+            </w:pPr>
+            <w:r>
+              <w:rPr>
+                <w:rFonts w:ascii="Tw Cen MT" w:hAnsi="Tw Cen MT"/>
+              </w:rPr>
+              <w:t>Listar los cursos relacionados con el nombre que se ingresó en el buscador</w:t>
+            </w:r>
+          </w:p>
+        </w:tc>
+      </w:tr>
+      <w:tr>
+        <w:tc>
+          <w:tcPr>
+            <w:tcW w:w="1359" w:type="dxa"/>
+          </w:tcPr>
+          <w:p>
+            <w:pPr>
+              <w:pStyle w:val="Prrafodelista"/>
+              <w:ind w:left="0"/>
+              <w:rPr>
+                <w:rFonts w:ascii="Tw Cen MT" w:hAnsi="Tw Cen MT"/>
+                <w:b/>
+              </w:rPr>
+            </w:pPr>
+            <w:r>
+              <w:rPr>
+                <w:rFonts w:ascii="Tw Cen MT" w:hAnsi="Tw Cen MT"/>
+                <w:b/>
+              </w:rPr>
+              <w:t>Resultado obtenido</w:t>
+            </w:r>
+          </w:p>
+        </w:tc>
+        <w:tc>
+          <w:tcPr>
+            <w:tcW w:w="6975" w:type="dxa"/>
+            <w:gridSpan w:val="3"/>
+          </w:tcPr>
+          <w:p>
+            <w:pPr>
+              <w:pStyle w:val="Prrafodelista"/>
+              <w:ind w:left="0"/>
+              <w:rPr>
+                <w:rFonts w:ascii="Tw Cen MT" w:hAnsi="Tw Cen MT"/>
+              </w:rPr>
+            </w:pPr>
+            <w:r>
+              <w:rPr>
+                <w:rFonts w:ascii="Tw Cen MT" w:hAnsi="Tw Cen MT"/>
+              </w:rPr>
+              <w:t xml:space="preserve">Es posible filtrar los cursos por titulo </w:t>
+            </w:r>
+          </w:p>
+        </w:tc>
+      </w:tr>
+    </w:tbl>
+    <w:p>
+      <w:pPr>
+        <w:pStyle w:val="Prrafodelista"/>
+        <w:spacing w:after="0"/>
+        <w:rPr>
+          <w:rFonts w:ascii="Tw Cen MT" w:hAnsi="Tw Cen MT"/>
+        </w:rPr>
+      </w:pPr>
+    </w:p>
+    <w:p>
+      <w:pPr>
+        <w:pStyle w:val="Prrafodelista"/>
+        <w:spacing w:after="0"/>
+        <w:rPr>
+          <w:rFonts w:ascii="Tw Cen MT" w:hAnsi="Tw Cen MT"/>
+        </w:rPr>
+      </w:pPr>
+    </w:p>
+    <w:p>
+      <w:pPr>
+        <w:pStyle w:val="Prrafodelista"/>
+        <w:spacing w:after="0"/>
+        <w:rPr>
+          <w:rFonts w:ascii="Tw Cen MT" w:hAnsi="Tw Cen MT"/>
+        </w:rPr>
+      </w:pPr>
+    </w:p>
+    <w:p>
+      <w:pPr>
+        <w:pStyle w:val="Prrafodelista"/>
+        <w:spacing w:after="0"/>
+        <w:rPr>
+          <w:rFonts w:ascii="Tw Cen MT" w:hAnsi="Tw Cen MT"/>
+        </w:rPr>
+      </w:pPr>
+    </w:p>
+    <w:p>
+      <w:pPr>
+        <w:pStyle w:val="Prrafodelista"/>
+        <w:spacing w:after="0"/>
+        <w:rPr>
+          <w:rFonts w:ascii="Tw Cen MT" w:hAnsi="Tw Cen MT"/>
+        </w:rPr>
+      </w:pPr>
+    </w:p>
+    <w:p>
+      <w:pPr>
+        <w:pStyle w:val="Prrafodelista"/>
+        <w:spacing w:after="0"/>
+        <w:rPr>
+          <w:rFonts w:ascii="Tw Cen MT" w:hAnsi="Tw Cen MT"/>
+        </w:rPr>
+      </w:pPr>
+    </w:p>
+    <w:p>
+      <w:pPr>
+        <w:pStyle w:val="Prrafodelista"/>
+        <w:spacing w:after="0"/>
+        <w:rPr>
+          <w:rFonts w:ascii="Tw Cen MT" w:hAnsi="Tw Cen MT"/>
+        </w:rPr>
+      </w:pPr>
+    </w:p>
+    <w:p>
+      <w:pPr>
+        <w:pStyle w:val="Prrafodelista"/>
+        <w:spacing w:after="0"/>
+        <w:rPr>
+          <w:rFonts w:ascii="Tw Cen MT" w:hAnsi="Tw Cen MT"/>
+        </w:rPr>
+      </w:pPr>
+    </w:p>
+    <w:tbl>
+      <w:tblPr>
+        <w:tblStyle w:val="Tablaconcuadrcula"/>
+        <w:tblW w:w="0" w:type="auto"/>
+        <w:tblInd w:w="720" w:type="dxa"/>
+        <w:tblLook w:val="04A0" w:firstRow="1" w:lastRow="0" w:firstColumn="1" w:lastColumn="0" w:noHBand="0" w:noVBand="1"/>
+      </w:tblPr>
+      <w:tblGrid>
+        <w:gridCol w:w="1359"/>
+        <w:gridCol w:w="5321"/>
+        <w:gridCol w:w="820"/>
+        <w:gridCol w:w="834"/>
+      </w:tblGrid>
+      <w:tr>
+        <w:tc>
+          <w:tcPr>
+            <w:tcW w:w="1359" w:type="dxa"/>
+          </w:tcPr>
+          <w:p>
+            <w:pPr>
+              <w:pStyle w:val="Prrafodelista"/>
+              <w:ind w:left="0"/>
+              <w:rPr>
+                <w:rFonts w:ascii="Tw Cen MT" w:hAnsi="Tw Cen MT"/>
+                <w:b/>
+              </w:rPr>
+            </w:pPr>
+            <w:r>
+              <w:rPr>
+                <w:rFonts w:ascii="Tw Cen MT" w:hAnsi="Tw Cen MT"/>
+                <w:b/>
+              </w:rPr>
+              <w:t>Titulo</w:t>
+            </w:r>
+          </w:p>
+        </w:tc>
+        <w:tc>
+          <w:tcPr>
+            <w:tcW w:w="5321" w:type="dxa"/>
+          </w:tcPr>
+          <w:p>
+            <w:pPr>
+              <w:pStyle w:val="Prrafodelista"/>
+              <w:ind w:left="0"/>
+              <w:rPr>
+                <w:rFonts w:ascii="Tw Cen MT" w:hAnsi="Tw Cen MT"/>
+              </w:rPr>
+            </w:pPr>
+            <w:r>
+              <w:rPr>
+                <w:rFonts w:ascii="Tw Cen MT" w:hAnsi="Tw Cen MT"/>
+              </w:rPr>
+              <w:t>Consultar por categoría</w:t>
+            </w:r>
+          </w:p>
+        </w:tc>
+        <w:tc>
+          <w:tcPr>
+            <w:tcW w:w="820" w:type="dxa"/>
+          </w:tcPr>
+          <w:p>
+            <w:pPr>
+              <w:pStyle w:val="Prrafodelista"/>
+              <w:ind w:left="0"/>
+              <w:rPr>
+                <w:rFonts w:ascii="Tw Cen MT" w:hAnsi="Tw Cen MT"/>
+                <w:b/>
+              </w:rPr>
+            </w:pPr>
+            <w:r>
+              <w:rPr>
+                <w:rFonts w:ascii="Tw Cen MT" w:hAnsi="Tw Cen MT"/>
+                <w:b/>
+              </w:rPr>
+              <w:t>Nro.</w:t>
+            </w:r>
+          </w:p>
+        </w:tc>
+        <w:tc>
+          <w:tcPr>
+            <w:tcW w:w="834" w:type="dxa"/>
+          </w:tcPr>
+          <w:p>
+            <w:pPr>
+              <w:pStyle w:val="Prrafodelista"/>
+              <w:ind w:left="0"/>
+              <w:rPr>
+                <w:rFonts w:ascii="Tw Cen MT" w:hAnsi="Tw Cen MT"/>
+              </w:rPr>
+            </w:pPr>
+            <w:r>
+              <w:rPr>
+                <w:rFonts w:ascii="Tw Cen MT" w:hAnsi="Tw Cen MT"/>
+              </w:rPr>
+              <w:t>CP002</w:t>
+            </w:r>
+          </w:p>
+        </w:tc>
+      </w:tr>
+      <w:tr>
+        <w:trPr>
+          <w:trHeight w:val="489"/>
+        </w:trPr>
+        <w:tc>
+          <w:tcPr>
+            <w:tcW w:w="1359" w:type="dxa"/>
+          </w:tcPr>
+          <w:p>
+            <w:pPr>
+              <w:pStyle w:val="Prrafodelista"/>
+              <w:ind w:left="0"/>
+              <w:rPr>
+                <w:rFonts w:ascii="Tw Cen MT" w:hAnsi="Tw Cen MT"/>
+                <w:b/>
+              </w:rPr>
+            </w:pPr>
+            <w:r>
+              <w:rPr>
+                <w:rFonts w:ascii="Tw Cen MT" w:hAnsi="Tw Cen MT"/>
+                <w:b/>
+              </w:rPr>
+              <w:t>Descripción</w:t>
+            </w:r>
+          </w:p>
+        </w:tc>
+        <w:tc>
+          <w:tcPr>
+            <w:tcW w:w="6975" w:type="dxa"/>
+            <w:gridSpan w:val="3"/>
+          </w:tcPr>
+          <w:p>
+            <w:pPr>
+              <w:pStyle w:val="Prrafodelista"/>
+              <w:ind w:left="0"/>
+              <w:rPr>
+                <w:rFonts w:ascii="Tw Cen MT" w:hAnsi="Tw Cen MT"/>
+              </w:rPr>
+            </w:pPr>
+            <w:r>
+              <w:rPr>
+                <w:rFonts w:ascii="Tw Cen MT" w:hAnsi="Tw Cen MT"/>
+              </w:rPr>
+              <w:t>Se desea ingresar a la plataforma y c</w:t>
+            </w:r>
+            <w:r>
+              <w:rPr>
+                <w:rFonts w:ascii="Tw Cen MT" w:hAnsi="Tw Cen MT"/>
+              </w:rPr>
+              <w:t>onsultar los cursos por categoría</w:t>
+            </w:r>
+          </w:p>
+          <w:p>
+            <w:pPr>
+              <w:pStyle w:val="Prrafodelista"/>
+              <w:rPr>
+                <w:rFonts w:ascii="Tw Cen MT" w:hAnsi="Tw Cen MT"/>
+              </w:rPr>
+            </w:pPr>
+          </w:p>
+        </w:tc>
+      </w:tr>
+      <w:tr>
+        <w:tc>
+          <w:tcPr>
+            <w:tcW w:w="1359" w:type="dxa"/>
+          </w:tcPr>
+          <w:p>
+            <w:pPr>
+              <w:pStyle w:val="Prrafodelista"/>
+              <w:ind w:left="0"/>
+              <w:rPr>
+                <w:rFonts w:ascii="Tw Cen MT" w:hAnsi="Tw Cen MT"/>
+                <w:b/>
+              </w:rPr>
+            </w:pPr>
+            <w:r>
+              <w:rPr>
+                <w:rFonts w:ascii="Tw Cen MT" w:hAnsi="Tw Cen MT"/>
+                <w:b/>
+              </w:rPr>
+              <w:t>Pasos y condiciones de ejecución</w:t>
+            </w:r>
+          </w:p>
+        </w:tc>
+        <w:tc>
+          <w:tcPr>
+            <w:tcW w:w="6975" w:type="dxa"/>
+            <w:gridSpan w:val="3"/>
+          </w:tcPr>
+          <w:p>
+            <w:pPr>
+              <w:pStyle w:val="Prrafodelista"/>
+              <w:numPr>
+                <w:ilvl w:val="0"/>
+                <w:numId w:val="12"/>
+              </w:numPr>
+              <w:rPr>
+                <w:rFonts w:ascii="Tw Cen MT" w:hAnsi="Tw Cen MT"/>
+              </w:rPr>
+            </w:pPr>
+            <w:r>
+              <w:rPr>
+                <w:rFonts w:ascii="Tw Cen MT" w:hAnsi="Tw Cen MT"/>
+              </w:rPr>
+              <w:t xml:space="preserve">Ingresar a la plataforma de Choucair </w:t>
+            </w:r>
+            <w:proofErr w:type="spellStart"/>
+            <w:r>
+              <w:rPr>
+                <w:rFonts w:ascii="Tw Cen MT" w:hAnsi="Tw Cen MT"/>
+              </w:rPr>
+              <w:t>Academy</w:t>
+            </w:r>
+            <w:proofErr w:type="spellEnd"/>
+            <w:r>
+              <w:rPr>
+                <w:rFonts w:ascii="Tw Cen MT" w:hAnsi="Tw Cen MT"/>
+              </w:rPr>
+              <w:t xml:space="preserve"> </w:t>
+            </w:r>
+          </w:p>
+          <w:p>
+            <w:pPr>
+              <w:pStyle w:val="Prrafodelista"/>
+              <w:numPr>
+                <w:ilvl w:val="0"/>
+                <w:numId w:val="12"/>
+              </w:numPr>
+              <w:rPr>
+                <w:rFonts w:ascii="Tw Cen MT" w:hAnsi="Tw Cen MT"/>
+              </w:rPr>
+            </w:pPr>
+            <w:r>
+              <w:rPr>
+                <w:rFonts w:ascii="Tw Cen MT" w:hAnsi="Tw Cen MT"/>
+              </w:rPr>
+              <w:t xml:space="preserve">Ingresar a la sesión de cursos </w:t>
+            </w:r>
+          </w:p>
+          <w:p>
+            <w:pPr>
+              <w:pStyle w:val="Prrafodelista"/>
+              <w:numPr>
+                <w:ilvl w:val="0"/>
+                <w:numId w:val="12"/>
+              </w:numPr>
+              <w:rPr>
+                <w:rFonts w:ascii="Tw Cen MT" w:hAnsi="Tw Cen MT"/>
+              </w:rPr>
+            </w:pPr>
+            <w:r>
+              <w:rPr>
+                <w:rFonts w:ascii="Tw Cen MT" w:hAnsi="Tw Cen MT"/>
+              </w:rPr>
+              <w:t>Visualizar los cursos ordenados por categorías</w:t>
+            </w:r>
+          </w:p>
+        </w:tc>
+      </w:tr>
+      <w:tr>
+        <w:tc>
+          <w:tcPr>
+            <w:tcW w:w="1359" w:type="dxa"/>
+          </w:tcPr>
+          <w:p>
+            <w:pPr>
+              <w:pStyle w:val="Prrafodelista"/>
+              <w:ind w:left="0"/>
+              <w:rPr>
+                <w:rFonts w:ascii="Tw Cen MT" w:hAnsi="Tw Cen MT"/>
+                <w:b/>
+              </w:rPr>
+            </w:pPr>
+            <w:r>
+              <w:rPr>
+                <w:rFonts w:ascii="Tw Cen MT" w:hAnsi="Tw Cen MT"/>
+                <w:b/>
+              </w:rPr>
+              <w:t>Resultado esperado</w:t>
+            </w:r>
+          </w:p>
+        </w:tc>
+        <w:tc>
+          <w:tcPr>
+            <w:tcW w:w="6975" w:type="dxa"/>
+            <w:gridSpan w:val="3"/>
+          </w:tcPr>
+          <w:p>
+            <w:pPr>
+              <w:pStyle w:val="Prrafodelista"/>
+              <w:ind w:left="0"/>
+              <w:rPr>
+                <w:rFonts w:ascii="Tw Cen MT" w:hAnsi="Tw Cen MT"/>
+              </w:rPr>
+            </w:pPr>
+            <w:r>
+              <w:rPr>
+                <w:rFonts w:ascii="Tw Cen MT" w:hAnsi="Tw Cen MT"/>
+              </w:rPr>
+              <w:t>Listar los cursos por categorías</w:t>
+            </w:r>
+          </w:p>
+        </w:tc>
+      </w:tr>
+      <w:tr>
+        <w:tc>
+          <w:tcPr>
+            <w:tcW w:w="1359" w:type="dxa"/>
+          </w:tcPr>
+          <w:p>
+            <w:pPr>
+              <w:pStyle w:val="Prrafodelista"/>
+              <w:ind w:left="0"/>
+              <w:rPr>
+                <w:rFonts w:ascii="Tw Cen MT" w:hAnsi="Tw Cen MT"/>
+                <w:b/>
+              </w:rPr>
+            </w:pPr>
+            <w:r>
+              <w:rPr>
+                <w:rFonts w:ascii="Tw Cen MT" w:hAnsi="Tw Cen MT"/>
+                <w:b/>
+              </w:rPr>
+              <w:t>Resultado obtenido</w:t>
+            </w:r>
+          </w:p>
+        </w:tc>
+        <w:tc>
+          <w:tcPr>
+            <w:tcW w:w="6975" w:type="dxa"/>
+            <w:gridSpan w:val="3"/>
+          </w:tcPr>
+          <w:p>
+            <w:pPr>
+              <w:pStyle w:val="Prrafodelista"/>
+              <w:ind w:left="0"/>
+              <w:rPr>
+                <w:rFonts w:ascii="Tw Cen MT" w:hAnsi="Tw Cen MT"/>
+              </w:rPr>
+            </w:pPr>
+            <w:r>
+              <w:rPr>
+                <w:rFonts w:ascii="Tw Cen MT" w:hAnsi="Tw Cen MT"/>
+              </w:rPr>
+              <w:t>Se Visualizan</w:t>
+            </w:r>
+            <w:r>
+              <w:rPr>
+                <w:rFonts w:ascii="Tw Cen MT" w:hAnsi="Tw Cen MT"/>
+              </w:rPr>
+              <w:t xml:space="preserve"> los cursos ordenados por </w:t>
+            </w:r>
+            <w:r>
+              <w:rPr>
+                <w:rFonts w:ascii="Tw Cen MT" w:hAnsi="Tw Cen MT"/>
+              </w:rPr>
+              <w:t>categorías</w:t>
+            </w:r>
+          </w:p>
+        </w:tc>
+      </w:tr>
+    </w:tbl>
+    <w:p>
+      <w:pPr>
+        <w:pStyle w:val="Prrafodelista"/>
+        <w:spacing w:after="0"/>
+        <w:rPr>
+          <w:rFonts w:ascii="Tw Cen MT" w:hAnsi="Tw Cen MT"/>
+        </w:rPr>
+      </w:pPr>
+    </w:p>
+    <w:p>
+      <w:pPr>
+        <w:pStyle w:val="Prrafodelista"/>
+        <w:spacing w:after="0"/>
+        <w:rPr>
+          <w:rFonts w:ascii="Tw Cen MT" w:hAnsi="Tw Cen MT"/>
+        </w:rPr>
+      </w:pPr>
+    </w:p>
+    <w:tbl>
+      <w:tblPr>
+        <w:tblStyle w:val="Tablaconcuadrcula"/>
+        <w:tblW w:w="0" w:type="auto"/>
+        <w:tblInd w:w="720" w:type="dxa"/>
+        <w:tblLook w:val="04A0" w:firstRow="1" w:lastRow="0" w:firstColumn="1" w:lastColumn="0" w:noHBand="0" w:noVBand="1"/>
+      </w:tblPr>
+      <w:tblGrid>
+        <w:gridCol w:w="1359"/>
+        <w:gridCol w:w="5321"/>
+        <w:gridCol w:w="820"/>
+        <w:gridCol w:w="834"/>
+      </w:tblGrid>
+      <w:tr>
+        <w:tc>
+          <w:tcPr>
+            <w:tcW w:w="1359" w:type="dxa"/>
+          </w:tcPr>
+          <w:p>
+            <w:pPr>
+              <w:pStyle w:val="Prrafodelista"/>
+              <w:ind w:left="0"/>
+              <w:rPr>
+                <w:rFonts w:ascii="Tw Cen MT" w:hAnsi="Tw Cen MT"/>
+                <w:b/>
+              </w:rPr>
+            </w:pPr>
+            <w:r>
+              <w:rPr>
+                <w:rFonts w:ascii="Tw Cen MT" w:hAnsi="Tw Cen MT"/>
+                <w:b/>
+              </w:rPr>
+              <w:t>Titulo</w:t>
+            </w:r>
+          </w:p>
+        </w:tc>
+        <w:tc>
+          <w:tcPr>
+            <w:tcW w:w="5321" w:type="dxa"/>
+          </w:tcPr>
+          <w:p>
+            <w:pPr>
+              <w:pStyle w:val="Prrafodelista"/>
+              <w:ind w:left="0"/>
+              <w:rPr>
+                <w:rFonts w:ascii="Tw Cen MT" w:hAnsi="Tw Cen MT"/>
+              </w:rPr>
+            </w:pPr>
+            <w:r>
+              <w:rPr>
+                <w:rFonts w:ascii="Tw Cen MT" w:hAnsi="Tw Cen MT"/>
+              </w:rPr>
+              <w:t>Filtrar los cursos por su estado (En progreso, Futuros, Pasados)</w:t>
+            </w:r>
+          </w:p>
+        </w:tc>
+        <w:tc>
+          <w:tcPr>
+            <w:tcW w:w="820" w:type="dxa"/>
+          </w:tcPr>
+          <w:p>
+            <w:pPr>
+              <w:pStyle w:val="Prrafodelista"/>
+              <w:ind w:left="0"/>
+              <w:rPr>
+                <w:rFonts w:ascii="Tw Cen MT" w:hAnsi="Tw Cen MT"/>
+                <w:b/>
+              </w:rPr>
+            </w:pPr>
+            <w:r>
+              <w:rPr>
+                <w:rFonts w:ascii="Tw Cen MT" w:hAnsi="Tw Cen MT"/>
+                <w:b/>
+              </w:rPr>
+              <w:t>Nro.</w:t>
+            </w:r>
+          </w:p>
+        </w:tc>
+        <w:tc>
+          <w:tcPr>
+            <w:tcW w:w="834" w:type="dxa"/>
+          </w:tcPr>
+          <w:p>
+            <w:pPr>
+              <w:pStyle w:val="Prrafodelista"/>
+              <w:ind w:left="0"/>
+              <w:rPr>
+                <w:rFonts w:ascii="Tw Cen MT" w:hAnsi="Tw Cen MT"/>
+              </w:rPr>
+            </w:pPr>
+            <w:r>
+              <w:rPr>
+                <w:rFonts w:ascii="Tw Cen MT" w:hAnsi="Tw Cen MT"/>
+              </w:rPr>
+              <w:t>CP003</w:t>
+            </w:r>
+          </w:p>
+        </w:tc>
+      </w:tr>
+      <w:tr>
+        <w:trPr>
+          <w:trHeight w:val="489"/>
+        </w:trPr>
+        <w:tc>
+          <w:tcPr>
+            <w:tcW w:w="1359" w:type="dxa"/>
+          </w:tcPr>
+          <w:p>
+            <w:pPr>
+              <w:pStyle w:val="Prrafodelista"/>
+              <w:ind w:left="0"/>
+              <w:rPr>
+                <w:rFonts w:ascii="Tw Cen MT" w:hAnsi="Tw Cen MT"/>
+                <w:b/>
+              </w:rPr>
+            </w:pPr>
+            <w:r>
+              <w:rPr>
+                <w:rFonts w:ascii="Tw Cen MT" w:hAnsi="Tw Cen MT"/>
+                <w:b/>
+              </w:rPr>
+              <w:t>Descripción</w:t>
+            </w:r>
+          </w:p>
+        </w:tc>
+        <w:tc>
+          <w:tcPr>
+            <w:tcW w:w="6975" w:type="dxa"/>
+            <w:gridSpan w:val="3"/>
+          </w:tcPr>
+          <w:p>
+            <w:pPr>
+              <w:pStyle w:val="Prrafodelista"/>
+              <w:ind w:left="0"/>
+              <w:rPr>
+                <w:rFonts w:ascii="Tw Cen MT" w:hAnsi="Tw Cen MT"/>
+              </w:rPr>
+            </w:pPr>
+            <w:r>
+              <w:rPr>
+                <w:rFonts w:ascii="Tw Cen MT" w:hAnsi="Tw Cen MT"/>
+              </w:rPr>
+              <w:t>Se desea ingresar a la plataforma y consultar l</w:t>
+            </w:r>
+            <w:r>
+              <w:rPr>
+                <w:rFonts w:ascii="Tw Cen MT" w:hAnsi="Tw Cen MT"/>
+              </w:rPr>
+              <w:t>os cursos por su estado</w:t>
+            </w:r>
+          </w:p>
+          <w:p>
+            <w:pPr>
+              <w:pStyle w:val="Prrafodelista"/>
+              <w:rPr>
+                <w:rFonts w:ascii="Tw Cen MT" w:hAnsi="Tw Cen MT"/>
+              </w:rPr>
+            </w:pPr>
+          </w:p>
+        </w:tc>
+      </w:tr>
+      <w:tr>
+        <w:tc>
+          <w:tcPr>
+            <w:tcW w:w="1359" w:type="dxa"/>
+          </w:tcPr>
+          <w:p>
+            <w:pPr>
+              <w:pStyle w:val="Prrafodelista"/>
+              <w:ind w:left="0"/>
+              <w:rPr>
+                <w:rFonts w:ascii="Tw Cen MT" w:hAnsi="Tw Cen MT"/>
+                <w:b/>
+              </w:rPr>
+            </w:pPr>
+            <w:r>
+              <w:rPr>
+                <w:rFonts w:ascii="Tw Cen MT" w:hAnsi="Tw Cen MT"/>
+                <w:b/>
+              </w:rPr>
+              <w:t>Pasos y condiciones de ejecución</w:t>
+            </w:r>
+          </w:p>
+        </w:tc>
+        <w:tc>
+          <w:tcPr>
+            <w:tcW w:w="6975" w:type="dxa"/>
+            <w:gridSpan w:val="3"/>
+          </w:tcPr>
+          <w:p>
+            <w:pPr>
+              <w:pStyle w:val="Prrafodelista"/>
+              <w:numPr>
+                <w:ilvl w:val="0"/>
+                <w:numId w:val="13"/>
+              </w:numPr>
+              <w:rPr>
+                <w:rFonts w:ascii="Tw Cen MT" w:hAnsi="Tw Cen MT"/>
+              </w:rPr>
+            </w:pPr>
+            <w:r>
+              <w:rPr>
+                <w:rFonts w:ascii="Tw Cen MT" w:hAnsi="Tw Cen MT"/>
+              </w:rPr>
+              <w:t xml:space="preserve">Ingresar a la plataforma de Choucair </w:t>
+            </w:r>
+            <w:proofErr w:type="spellStart"/>
+            <w:r>
+              <w:rPr>
+                <w:rFonts w:ascii="Tw Cen MT" w:hAnsi="Tw Cen MT"/>
+              </w:rPr>
+              <w:t>Academy</w:t>
+            </w:r>
+            <w:proofErr w:type="spellEnd"/>
+            <w:r>
+              <w:rPr>
+                <w:rFonts w:ascii="Tw Cen MT" w:hAnsi="Tw Cen MT"/>
+              </w:rPr>
+              <w:t xml:space="preserve"> </w:t>
+            </w:r>
+          </w:p>
+          <w:p>
+            <w:pPr>
+              <w:pStyle w:val="Prrafodelista"/>
+              <w:numPr>
+                <w:ilvl w:val="0"/>
+                <w:numId w:val="13"/>
+              </w:numPr>
+              <w:rPr>
+                <w:rFonts w:ascii="Tw Cen MT" w:hAnsi="Tw Cen MT"/>
+              </w:rPr>
+            </w:pPr>
+            <w:r>
+              <w:rPr>
+                <w:rFonts w:ascii="Tw Cen MT" w:hAnsi="Tw Cen MT"/>
+              </w:rPr>
+              <w:t>Iniciar sesión</w:t>
+            </w:r>
+          </w:p>
+          <w:p>
+            <w:pPr>
+              <w:pStyle w:val="Prrafodelista"/>
+              <w:numPr>
+                <w:ilvl w:val="0"/>
+                <w:numId w:val="13"/>
+              </w:numPr>
+              <w:rPr>
+                <w:rFonts w:ascii="Tw Cen MT" w:hAnsi="Tw Cen MT"/>
+              </w:rPr>
+            </w:pPr>
+            <w:r>
+              <w:rPr>
+                <w:rFonts w:ascii="Tw Cen MT" w:hAnsi="Tw Cen MT"/>
+              </w:rPr>
+              <w:t>Ingresar a la sesión de cursos</w:t>
+            </w:r>
+          </w:p>
+          <w:p>
+            <w:pPr>
+              <w:pStyle w:val="Prrafodelista"/>
+              <w:numPr>
+                <w:ilvl w:val="0"/>
+                <w:numId w:val="13"/>
+              </w:numPr>
+              <w:rPr>
+                <w:rFonts w:ascii="Tw Cen MT" w:hAnsi="Tw Cen MT"/>
+              </w:rPr>
+            </w:pPr>
+            <w:r>
+              <w:rPr>
+                <w:rFonts w:ascii="Tw Cen MT" w:hAnsi="Tw Cen MT"/>
+              </w:rPr>
+              <w:t>Visualizar los cursos que han sido matriculados por el usuario en todos sus estados</w:t>
+            </w:r>
+          </w:p>
+        </w:tc>
+      </w:tr>
+      <w:tr>
+        <w:tc>
+          <w:tcPr>
+            <w:tcW w:w="1359" w:type="dxa"/>
+          </w:tcPr>
+          <w:p>
+            <w:pPr>
+              <w:pStyle w:val="Prrafodelista"/>
+              <w:ind w:left="0"/>
+              <w:rPr>
+                <w:rFonts w:ascii="Tw Cen MT" w:hAnsi="Tw Cen MT"/>
+                <w:b/>
+              </w:rPr>
+            </w:pPr>
+            <w:r>
+              <w:rPr>
+                <w:rFonts w:ascii="Tw Cen MT" w:hAnsi="Tw Cen MT"/>
+                <w:b/>
+              </w:rPr>
+              <w:t>Resultado esperado</w:t>
+            </w:r>
+          </w:p>
+        </w:tc>
+        <w:tc>
+          <w:tcPr>
+            <w:tcW w:w="6975" w:type="dxa"/>
+            <w:gridSpan w:val="3"/>
+          </w:tcPr>
+          <w:p>
+            <w:pPr>
+              <w:pStyle w:val="Prrafodelista"/>
+              <w:ind w:left="0"/>
+              <w:rPr>
+                <w:rFonts w:ascii="Tw Cen MT" w:hAnsi="Tw Cen MT"/>
+              </w:rPr>
+            </w:pPr>
+            <w:r>
+              <w:rPr>
+                <w:rFonts w:ascii="Tw Cen MT" w:hAnsi="Tw Cen MT"/>
+              </w:rPr>
+              <w:t>Listar los cursos por estado</w:t>
+            </w:r>
+          </w:p>
+        </w:tc>
+      </w:tr>
+      <w:tr>
+        <w:tc>
+          <w:tcPr>
+            <w:tcW w:w="1359" w:type="dxa"/>
+          </w:tcPr>
+          <w:p>
+            <w:pPr>
+              <w:pStyle w:val="Prrafodelista"/>
+              <w:ind w:left="0"/>
+              <w:rPr>
+                <w:rFonts w:ascii="Tw Cen MT" w:hAnsi="Tw Cen MT"/>
+                <w:b/>
+              </w:rPr>
+            </w:pPr>
+            <w:r>
+              <w:rPr>
+                <w:rFonts w:ascii="Tw Cen MT" w:hAnsi="Tw Cen MT"/>
+                <w:b/>
+              </w:rPr>
+              <w:t>Resultado obtenido</w:t>
+            </w:r>
+          </w:p>
+        </w:tc>
+        <w:tc>
+          <w:tcPr>
+            <w:tcW w:w="6975" w:type="dxa"/>
+            <w:gridSpan w:val="3"/>
+          </w:tcPr>
+          <w:p>
+            <w:pPr>
+              <w:pStyle w:val="Prrafodelista"/>
+              <w:ind w:left="0"/>
+              <w:rPr>
+                <w:rFonts w:ascii="Tw Cen MT" w:hAnsi="Tw Cen MT"/>
+              </w:rPr>
+            </w:pPr>
+            <w:r>
+              <w:rPr>
+                <w:rFonts w:ascii="Tw Cen MT" w:hAnsi="Tw Cen MT"/>
+              </w:rPr>
+              <w:t>El usuario puede visualizar los cursos que tiene finalizados, en progreso o que continúan en su pensum.</w:t>
+            </w:r>
+          </w:p>
+        </w:tc>
+      </w:tr>
+    </w:tbl>
+    <w:p>
+      <w:pPr>
+        <w:pStyle w:val="Prrafodelista"/>
+        <w:spacing w:after="0"/>
+        <w:rPr>
+          <w:rFonts w:ascii="Tw Cen MT" w:hAnsi="Tw Cen MT"/>
+        </w:rPr>
+      </w:pPr>
+    </w:p>
+    <w:p>
+      <w:pPr>
+        <w:pStyle w:val="Prrafodelista"/>
+        <w:spacing w:after="0"/>
+        <w:rPr>
+          <w:rFonts w:ascii="Tw Cen MT" w:hAnsi="Tw Cen MT"/>
+        </w:rPr>
+      </w:pPr>
     </w:p>
     <w:p>
       <w:pPr>
@@ -3090,6 +4343,64 @@
     </w:p>
     <w:p>
       <w:pPr>
+        <w:spacing w:after="0"/>
+        <w:rPr>
+          <w:rFonts w:ascii="Tw Cen MT" w:hAnsi="Tw Cen MT"/>
+        </w:rPr>
+      </w:pPr>
+    </w:p>
+    <w:p>
+      <w:pPr>
+        <w:spacing w:after="0"/>
+        <w:rPr>
+          <w:rFonts w:ascii="Tw Cen MT" w:hAnsi="Tw Cen MT"/>
+        </w:rPr>
+      </w:pPr>
+      <w:r>
+        <w:rPr>
+          <w:rFonts w:ascii="Tw Cen MT" w:hAnsi="Tw Cen MT"/>
+        </w:rPr>
+        <w:t xml:space="preserve">El issue se debe reportar con su respectiva documentación y evidencia, se describe el paso a paso que se ejecutó para la evidencia del mismo y las características e impacto que tiene, se hace el reporte tanto en la herramienta de gestión que se tenga en el proyecto (Azure, Jira, </w:t>
+      </w:r>
+      <w:proofErr w:type="spellStart"/>
+      <w:r>
+        <w:rPr>
+          <w:rFonts w:ascii="Tw Cen MT" w:hAnsi="Tw Cen MT"/>
+        </w:rPr>
+        <w:t>Trello</w:t>
+      </w:r>
+      <w:proofErr w:type="spellEnd"/>
+      <w:r>
+        <w:rPr>
+          <w:rFonts w:ascii="Tw Cen MT" w:hAnsi="Tw Cen MT"/>
+        </w:rPr>
+        <w:t>) y posteriormente se comunica al responsable de dicho desarrollo para que esté al tanto y pueda solucionarlo en la mayor brevedad posible.</w:t>
+      </w:r>
+    </w:p>
+    <w:p>
+      <w:pPr>
+        <w:spacing w:after="0"/>
+        <w:rPr>
+          <w:rFonts w:ascii="Tw Cen MT" w:hAnsi="Tw Cen MT"/>
+        </w:rPr>
+      </w:pPr>
+    </w:p>
+    <w:p>
+      <w:pPr>
+        <w:spacing w:after="0"/>
+        <w:rPr>
+          <w:rFonts w:ascii="Tw Cen MT" w:hAnsi="Tw Cen MT"/>
+        </w:rPr>
+      </w:pPr>
+      <w:r>
+        <w:rPr>
+          <w:rFonts w:ascii="Tw Cen MT" w:hAnsi="Tw Cen MT"/>
+        </w:rPr>
+        <w:t>Una vez se solucione el incidente se debe validar nuevamente ejecutando el o los casos de prueba y cambiando el estado de este con su respectiva evidencia.</w:t>
+      </w:r>
+    </w:p>
+    <w:p>
+      <w:pPr>
         <w:pStyle w:val="Prrafodelista"/>
         <w:spacing w:after="0"/>
         <w:rPr>
@@ -3275,7 +4586,6 @@
           <w:rFonts w:ascii="Tw Cen MT" w:hAnsi="Tw Cen MT"/>
           <w:b/>
         </w:rPr>
-        <w:lastRenderedPageBreak/>
         <w:t>Preguntas Abiertas</w:t>
       </w:r>
     </w:p>
@@ -3286,8 +4596,6 @@
           <w:rFonts w:ascii="Tw Cen MT" w:hAnsi="Tw Cen MT"/>
         </w:rPr>
       </w:pPr>
-      <w:bookmarkStart w:id="0" w:name="_GoBack"/>
-      <w:bookmarkEnd w:id="0"/>
     </w:p>
     <w:p>
       <w:pPr>
@@ -3824,22 +5132,6 @@
         </w:rPr>
         <w:t>Cantidad de casos reutilizados</w:t>
       </w:r>
-    </w:p>
-    <w:p>
-      <w:pPr>
-        <w:spacing w:after="0"/>
-        <w:rPr>
-          <w:rFonts w:ascii="Tw Cen MT" w:hAnsi="Tw Cen MT"/>
-        </w:rPr>
-      </w:pPr>
-    </w:p>
-    <w:p>
-      <w:pPr>
-        <w:spacing w:after="0"/>
-        <w:rPr>
-          <w:rFonts w:ascii="Tw Cen MT" w:hAnsi="Tw Cen MT"/>
-        </w:rPr>
-      </w:pPr>
     </w:p>
     <w:sectPr>
       <w:pgSz w:w="12240" w:h="20160" w:code="5"/>
@@ -4122,6 +5414,95 @@
     </w:lvl>
   </w:abstractNum>
   <w:abstractNum w:abstractNumId="3">
+    <w:nsid w:val="0CF00DB4"/>
+    <w:multiLevelType w:val="hybridMultilevel"/>
+    <w:tmpl w:val="3688673A"/>
+    <w:lvl w:ilvl="0" w:tplc="CAC6B21A">
+      <w:start w:val="1"/>
+      <w:numFmt w:val="decimal"/>
+      <w:lvlText w:val="%1."/>
+      <w:lvlJc w:val="left"/>
+      <w:pPr>
+        <w:ind w:left="1080" w:hanging="360"/>
+      </w:pPr>
+      <w:rPr>
+        <w:rFonts w:hint="default"/>
+      </w:rPr>
+    </w:lvl>
+    <w:lvl w:ilvl="1" w:tplc="240A0019" w:tentative="1">
+      <w:start w:val="1"/>
+      <w:numFmt w:val="lowerLetter"/>
+      <w:lvlText w:val="%2."/>
+      <w:lvlJc w:val="left"/>
+      <w:pPr>
+        <w:ind w:left="1800" w:hanging="360"/>
+      </w:pPr>
+    </w:lvl>
+    <w:lvl w:ilvl="2" w:tplc="240A001B" w:tentative="1">
+      <w:start w:val="1"/>
+      <w:numFmt w:val="lowerRoman"/>
+      <w:lvlText w:val="%3."/>
+      <w:lvlJc w:val="right"/>
+      <w:pPr>
+        <w:ind w:left="2520" w:hanging="180"/>
+      </w:pPr>
+    </w:lvl>
+    <w:lvl w:ilvl="3" w:tplc="240A000F" w:tentative="1">
+      <w:start w:val="1"/>
+      <w:numFmt w:val="decimal"/>
+      <w:lvlText w:val="%4."/>
+      <w:lvlJc w:val="left"/>
+      <w:pPr>
+        <w:ind w:left="3240" w:hanging="360"/>
+      </w:pPr>
+    </w:lvl>
+    <w:lvl w:ilvl="4" w:tplc="240A0019" w:tentative="1">
+      <w:start w:val="1"/>
+      <w:numFmt w:val="lowerLetter"/>
+      <w:lvlText w:val="%5."/>
+      <w:lvlJc w:val="left"/>
+      <w:pPr>
+        <w:ind w:left="3960" w:hanging="360"/>
+      </w:pPr>
+    </w:lvl>
+    <w:lvl w:ilvl="5" w:tplc="240A001B" w:tentative="1">
+      <w:start w:val="1"/>
+      <w:numFmt w:val="lowerRoman"/>
+      <w:lvlText w:val="%6."/>
+      <w:lvlJc w:val="right"/>
+      <w:pPr>
+        <w:ind w:left="4680" w:hanging="180"/>
+      </w:pPr>
+    </w:lvl>
+    <w:lvl w:ilvl="6" w:tplc="240A000F" w:tentative="1">
+      <w:start w:val="1"/>
+      <w:numFmt w:val="decimal"/>
+      <w:lvlText w:val="%7."/>
+      <w:lvlJc w:val="left"/>
+      <w:pPr>
+        <w:ind w:left="5400" w:hanging="360"/>
+      </w:pPr>
+    </w:lvl>
+    <w:lvl w:ilvl="7" w:tplc="240A0019" w:tentative="1">
+      <w:start w:val="1"/>
+      <w:numFmt w:val="lowerLetter"/>
+      <w:lvlText w:val="%8."/>
+      <w:lvlJc w:val="left"/>
+      <w:pPr>
+        <w:ind w:left="6120" w:hanging="360"/>
+      </w:pPr>
+    </w:lvl>
+    <w:lvl w:ilvl="8" w:tplc="240A001B" w:tentative="1">
+      <w:start w:val="1"/>
+      <w:numFmt w:val="lowerRoman"/>
+      <w:lvlText w:val="%9."/>
+      <w:lvlJc w:val="right"/>
+      <w:pPr>
+        <w:ind w:left="6840" w:hanging="180"/>
+      </w:pPr>
+    </w:lvl>
+  </w:abstractNum>
+  <w:abstractNum w:abstractNumId="4">
     <w:nsid w:val="12D35D79"/>
     <w:multiLevelType w:val="hybridMultilevel"/>
     <w:tmpl w:val="87FAEC54"/>
@@ -4234,7 +5615,7 @@
       </w:rPr>
     </w:lvl>
   </w:abstractNum>
-  <w:abstractNum w:abstractNumId="4">
+  <w:abstractNum w:abstractNumId="5">
     <w:nsid w:val="2AC6170B"/>
     <w:multiLevelType w:val="hybridMultilevel"/>
     <w:tmpl w:val="D6FE7C5E"/>
@@ -4320,7 +5701,7 @@
       </w:pPr>
     </w:lvl>
   </w:abstractNum>
-  <w:abstractNum w:abstractNumId="5">
+  <w:abstractNum w:abstractNumId="6">
     <w:nsid w:val="3957036F"/>
     <w:multiLevelType w:val="hybridMultilevel"/>
     <w:tmpl w:val="CD36152C"/>
@@ -4433,7 +5814,7 @@
       </w:rPr>
     </w:lvl>
   </w:abstractNum>
-  <w:abstractNum w:abstractNumId="6">
+  <w:abstractNum w:abstractNumId="7">
     <w:nsid w:val="5E0231BA"/>
     <w:multiLevelType w:val="hybridMultilevel"/>
     <w:tmpl w:val="F3629F3E"/>
@@ -4545,7 +5926,7 @@
       </w:rPr>
     </w:lvl>
   </w:abstractNum>
-  <w:abstractNum w:abstractNumId="7">
+  <w:abstractNum w:abstractNumId="8">
     <w:nsid w:val="5FCF4564"/>
     <w:multiLevelType w:val="hybridMultilevel"/>
     <w:tmpl w:val="E6CA6BFA"/>
@@ -4634,7 +6015,7 @@
       </w:pPr>
     </w:lvl>
   </w:abstractNum>
-  <w:abstractNum w:abstractNumId="8">
+  <w:abstractNum w:abstractNumId="9">
     <w:nsid w:val="60461DBA"/>
     <w:multiLevelType w:val="hybridMultilevel"/>
     <w:tmpl w:val="272891D8"/>
@@ -4747,7 +6128,185 @@
       </w:rPr>
     </w:lvl>
   </w:abstractNum>
-  <w:abstractNum w:abstractNumId="9">
+  <w:abstractNum w:abstractNumId="10">
+    <w:nsid w:val="6FC17D2A"/>
+    <w:multiLevelType w:val="hybridMultilevel"/>
+    <w:tmpl w:val="3688673A"/>
+    <w:lvl w:ilvl="0" w:tplc="CAC6B21A">
+      <w:start w:val="1"/>
+      <w:numFmt w:val="decimal"/>
+      <w:lvlText w:val="%1."/>
+      <w:lvlJc w:val="left"/>
+      <w:pPr>
+        <w:ind w:left="1080" w:hanging="360"/>
+      </w:pPr>
+      <w:rPr>
+        <w:rFonts w:hint="default"/>
+      </w:rPr>
+    </w:lvl>
+    <w:lvl w:ilvl="1" w:tplc="240A0019" w:tentative="1">
+      <w:start w:val="1"/>
+      <w:numFmt w:val="lowerLetter"/>
+      <w:lvlText w:val="%2."/>
+      <w:lvlJc w:val="left"/>
+      <w:pPr>
+        <w:ind w:left="1800" w:hanging="360"/>
+      </w:pPr>
+    </w:lvl>
+    <w:lvl w:ilvl="2" w:tplc="240A001B" w:tentative="1">
+      <w:start w:val="1"/>
+      <w:numFmt w:val="lowerRoman"/>
+      <w:lvlText w:val="%3."/>
+      <w:lvlJc w:val="right"/>
+      <w:pPr>
+        <w:ind w:left="2520" w:hanging="180"/>
+      </w:pPr>
+    </w:lvl>
+    <w:lvl w:ilvl="3" w:tplc="240A000F" w:tentative="1">
+      <w:start w:val="1"/>
+      <w:numFmt w:val="decimal"/>
+      <w:lvlText w:val="%4."/>
+      <w:lvlJc w:val="left"/>
+      <w:pPr>
+        <w:ind w:left="3240" w:hanging="360"/>
+      </w:pPr>
+    </w:lvl>
+    <w:lvl w:ilvl="4" w:tplc="240A0019" w:tentative="1">
+      <w:start w:val="1"/>
+      <w:numFmt w:val="lowerLetter"/>
+      <w:lvlText w:val="%5."/>
+      <w:lvlJc w:val="left"/>
+      <w:pPr>
+        <w:ind w:left="3960" w:hanging="360"/>
+      </w:pPr>
+    </w:lvl>
+    <w:lvl w:ilvl="5" w:tplc="240A001B" w:tentative="1">
+      <w:start w:val="1"/>
+      <w:numFmt w:val="lowerRoman"/>
+      <w:lvlText w:val="%6."/>
+      <w:lvlJc w:val="right"/>
+      <w:pPr>
+        <w:ind w:left="4680" w:hanging="180"/>
+      </w:pPr>
+    </w:lvl>
+    <w:lvl w:ilvl="6" w:tplc="240A000F" w:tentative="1">
+      <w:start w:val="1"/>
+      <w:numFmt w:val="decimal"/>
+      <w:lvlText w:val="%7."/>
+      <w:lvlJc w:val="left"/>
+      <w:pPr>
+        <w:ind w:left="5400" w:hanging="360"/>
+      </w:pPr>
+    </w:lvl>
+    <w:lvl w:ilvl="7" w:tplc="240A0019" w:tentative="1">
+      <w:start w:val="1"/>
+      <w:numFmt w:val="lowerLetter"/>
+      <w:lvlText w:val="%8."/>
+      <w:lvlJc w:val="left"/>
+      <w:pPr>
+        <w:ind w:left="6120" w:hanging="360"/>
+      </w:pPr>
+    </w:lvl>
+    <w:lvl w:ilvl="8" w:tplc="240A001B" w:tentative="1">
+      <w:start w:val="1"/>
+      <w:numFmt w:val="lowerRoman"/>
+      <w:lvlText w:val="%9."/>
+      <w:lvlJc w:val="right"/>
+      <w:pPr>
+        <w:ind w:left="6840" w:hanging="180"/>
+      </w:pPr>
+    </w:lvl>
+  </w:abstractNum>
+  <w:abstractNum w:abstractNumId="11">
+    <w:nsid w:val="76EF71D4"/>
+    <w:multiLevelType w:val="hybridMultilevel"/>
+    <w:tmpl w:val="3688673A"/>
+    <w:lvl w:ilvl="0" w:tplc="CAC6B21A">
+      <w:start w:val="1"/>
+      <w:numFmt w:val="decimal"/>
+      <w:lvlText w:val="%1."/>
+      <w:lvlJc w:val="left"/>
+      <w:pPr>
+        <w:ind w:left="1080" w:hanging="360"/>
+      </w:pPr>
+      <w:rPr>
+        <w:rFonts w:hint="default"/>
+      </w:rPr>
+    </w:lvl>
+    <w:lvl w:ilvl="1" w:tplc="240A0019" w:tentative="1">
+      <w:start w:val="1"/>
+      <w:numFmt w:val="lowerLetter"/>
+      <w:lvlText w:val="%2."/>
+      <w:lvlJc w:val="left"/>
+      <w:pPr>
+        <w:ind w:left="1800" w:hanging="360"/>
+      </w:pPr>
+    </w:lvl>
+    <w:lvl w:ilvl="2" w:tplc="240A001B" w:tentative="1">
+      <w:start w:val="1"/>
+      <w:numFmt w:val="lowerRoman"/>
+      <w:lvlText w:val="%3."/>
+      <w:lvlJc w:val="right"/>
+      <w:pPr>
+        <w:ind w:left="2520" w:hanging="180"/>
+      </w:pPr>
+    </w:lvl>
+    <w:lvl w:ilvl="3" w:tplc="240A000F" w:tentative="1">
+      <w:start w:val="1"/>
+      <w:numFmt w:val="decimal"/>
+      <w:lvlText w:val="%4."/>
+      <w:lvlJc w:val="left"/>
+      <w:pPr>
+        <w:ind w:left="3240" w:hanging="360"/>
+      </w:pPr>
+    </w:lvl>
+    <w:lvl w:ilvl="4" w:tplc="240A0019" w:tentative="1">
+      <w:start w:val="1"/>
+      <w:numFmt w:val="lowerLetter"/>
+      <w:lvlText w:val="%5."/>
+      <w:lvlJc w:val="left"/>
+      <w:pPr>
+        <w:ind w:left="3960" w:hanging="360"/>
+      </w:pPr>
+    </w:lvl>
+    <w:lvl w:ilvl="5" w:tplc="240A001B" w:tentative="1">
+      <w:start w:val="1"/>
+      <w:numFmt w:val="lowerRoman"/>
+      <w:lvlText w:val="%6."/>
+      <w:lvlJc w:val="right"/>
+      <w:pPr>
+        <w:ind w:left="4680" w:hanging="180"/>
+      </w:pPr>
+    </w:lvl>
+    <w:lvl w:ilvl="6" w:tplc="240A000F" w:tentative="1">
+      <w:start w:val="1"/>
+      <w:numFmt w:val="decimal"/>
+      <w:lvlText w:val="%7."/>
+      <w:lvlJc w:val="left"/>
+      <w:pPr>
+        <w:ind w:left="5400" w:hanging="360"/>
+      </w:pPr>
+    </w:lvl>
+    <w:lvl w:ilvl="7" w:tplc="240A0019" w:tentative="1">
+      <w:start w:val="1"/>
+      <w:numFmt w:val="lowerLetter"/>
+      <w:lvlText w:val="%8."/>
+      <w:lvlJc w:val="left"/>
+      <w:pPr>
+        <w:ind w:left="6120" w:hanging="360"/>
+      </w:pPr>
+    </w:lvl>
+    <w:lvl w:ilvl="8" w:tplc="240A001B" w:tentative="1">
+      <w:start w:val="1"/>
+      <w:numFmt w:val="lowerRoman"/>
+      <w:lvlText w:val="%9."/>
+      <w:lvlJc w:val="right"/>
+      <w:pPr>
+        <w:ind w:left="6840" w:hanging="180"/>
+      </w:pPr>
+    </w:lvl>
+  </w:abstractNum>
+  <w:abstractNum w:abstractNumId="12">
     <w:nsid w:val="7E3F1979"/>
     <w:multiLevelType w:val="hybridMultilevel"/>
     <w:tmpl w:val="D6FE7C5E"/>
@@ -4837,13 +6396,13 @@
     <w:abstractNumId w:val="0"/>
   </w:num>
   <w:num w:numId="2">
-    <w:abstractNumId w:val="5"/>
+    <w:abstractNumId w:val="6"/>
   </w:num>
   <w:num w:numId="3">
-    <w:abstractNumId w:val="6"/>
+    <w:abstractNumId w:val="7"/>
   </w:num>
   <w:num w:numId="4">
-    <w:abstractNumId w:val="9"/>
+    <w:abstractNumId w:val="12"/>
   </w:num>
   <w:num w:numId="5">
     <w:abstractNumId w:val="2"/>
@@ -4852,16 +6411,25 @@
     <w:abstractNumId w:val="1"/>
   </w:num>
   <w:num w:numId="7">
+    <w:abstractNumId w:val="5"/>
+  </w:num>
+  <w:num w:numId="8">
     <w:abstractNumId w:val="4"/>
   </w:num>
-  <w:num w:numId="8">
+  <w:num w:numId="9">
+    <w:abstractNumId w:val="8"/>
+  </w:num>
+  <w:num w:numId="10">
+    <w:abstractNumId w:val="9"/>
+  </w:num>
+  <w:num w:numId="11">
     <w:abstractNumId w:val="3"/>
   </w:num>
-  <w:num w:numId="9">
-    <w:abstractNumId w:val="7"/>
+  <w:num w:numId="12">
+    <w:abstractNumId w:val="11"/>
   </w:num>
-  <w:num w:numId="10">
-    <w:abstractNumId w:val="8"/>
+  <w:num w:numId="13">
+    <w:abstractNumId w:val="10"/>
   </w:num>
 </w:numbering>
 </file>
@@ -5106,6 +6674,36 @@
       </w:tblBorders>
     </w:tblPr>
   </w:style>
+  <w:style w:type="paragraph" w:styleId="Textodeglobo">
+    <w:name w:val="Balloon Text"/>
+    <w:basedOn w:val="Normal"/>
+    <w:link w:val="TextodegloboCar"/>
+    <w:uiPriority w:val="99"/>
+    <w:semiHidden/>
+    <w:unhideWhenUsed/>
+    <w:rsid w:val="00325C2A"/>
+    <w:pPr>
+      <w:spacing w:after="0" w:line="240" w:lineRule="auto"/>
+    </w:pPr>
+    <w:rPr>
+      <w:rFonts w:ascii="Tahoma" w:hAnsi="Tahoma" w:cs="Tahoma"/>
+      <w:sz w:val="16"/>
+      <w:szCs w:val="16"/>
+    </w:rPr>
+  </w:style>
+  <w:style w:type="character" w:customStyle="1" w:styleId="TextodegloboCar">
+    <w:name w:val="Texto de globo Car"/>
+    <w:basedOn w:val="Fuentedeprrafopredeter"/>
+    <w:link w:val="Textodeglobo"/>
+    <w:uiPriority w:val="99"/>
+    <w:semiHidden/>
+    <w:rsid w:val="00325C2A"/>
+    <w:rPr>
+      <w:rFonts w:ascii="Tahoma" w:hAnsi="Tahoma" w:cs="Tahoma"/>
+      <w:sz w:val="16"/>
+      <w:szCs w:val="16"/>
+    </w:rPr>
+  </w:style>
 </w:styles>
 </file>
 
@@ -5348,6 +6946,36 @@
         <w:insideV w:val="single" w:sz="4" w:space="0" w:color="auto"/>
       </w:tblBorders>
     </w:tblPr>
+  </w:style>
+  <w:style w:type="paragraph" w:styleId="Textodeglobo">
+    <w:name w:val="Balloon Text"/>
+    <w:basedOn w:val="Normal"/>
+    <w:link w:val="TextodegloboCar"/>
+    <w:uiPriority w:val="99"/>
+    <w:semiHidden/>
+    <w:unhideWhenUsed/>
+    <w:rsid w:val="00325C2A"/>
+    <w:pPr>
+      <w:spacing w:after="0" w:line="240" w:lineRule="auto"/>
+    </w:pPr>
+    <w:rPr>
+      <w:rFonts w:ascii="Tahoma" w:hAnsi="Tahoma" w:cs="Tahoma"/>
+      <w:sz w:val="16"/>
+      <w:szCs w:val="16"/>
+    </w:rPr>
+  </w:style>
+  <w:style w:type="character" w:customStyle="1" w:styleId="TextodegloboCar">
+    <w:name w:val="Texto de globo Car"/>
+    <w:basedOn w:val="Fuentedeprrafopredeter"/>
+    <w:link w:val="Textodeglobo"/>
+    <w:uiPriority w:val="99"/>
+    <w:semiHidden/>
+    <w:rsid w:val="00325C2A"/>
+    <w:rPr>
+      <w:rFonts w:ascii="Tahoma" w:hAnsi="Tahoma" w:cs="Tahoma"/>
+      <w:sz w:val="16"/>
+      <w:szCs w:val="16"/>
+    </w:rPr>
   </w:style>
 </w:styles>
 </file>
@@ -5641,13 +7269,28 @@
   <a:extraClrSchemeLst/>
   <a:extLst>
     <a:ext uri="{05A4C25C-085E-4340-85A3-A5531E510DB2}">
-      <thm15:themeFamily xmlns:thm15="http://schemas.microsoft.com/office/thememl/2012/main" xmlns="" name="Office Theme" id="{62F939B6-93AF-4DB8-9C6B-D6C7DFDC589F}" vid="{4A3C46E8-61CC-4603-A589-7422A47A8E4A}"/>
+      <thm15:themeFamily xmlns="" xmlns:thm15="http://schemas.microsoft.com/office/thememl/2012/main" name="Office Theme" id="{62F939B6-93AF-4DB8-9C6B-D6C7DFDC589F}" vid="{4A3C46E8-61CC-4603-A589-7422A47A8E4A}"/>
     </a:ext>
   </a:extLst>
 </a:theme>
 </file>
 
 <file path=customXml/item1.xml><?xml version="1.0" encoding="utf-8"?>
+<?mso-contentType ?>
+<FormTemplates xmlns="http://schemas.microsoft.com/sharepoint/v3/contenttype/forms">
+  <Display>DocumentLibraryForm</Display>
+  <Edit>DocumentLibraryForm</Edit>
+  <New>DocumentLibraryForm</New>
+</FormTemplates>
+</file>
+
+<file path=customXml/item2.xml><?xml version="1.0" encoding="utf-8"?>
+<p:properties xmlns:p="http://schemas.microsoft.com/office/2006/metadata/properties" xmlns:xsi="http://www.w3.org/2001/XMLSchema-instance" xmlns:pc="http://schemas.microsoft.com/office/infopath/2007/PartnerControls">
+  <documentManagement/>
+</p:properties>
+</file>
+
+<file path=customXml/item3.xml><?xml version="1.0" encoding="utf-8"?>
 <ct:contentTypeSchema xmlns:ct="http://schemas.microsoft.com/office/2006/metadata/contentType" xmlns:ma="http://schemas.microsoft.com/office/2006/metadata/properties/metaAttributes" ct:_="" ma:_="" ma:contentTypeName="Documento" ma:contentTypeID="0x0101007E3835CE8B013E4BBEEF4EA1DD14B8A4" ma:contentTypeVersion="13" ma:contentTypeDescription="Crear nuevo documento." ma:contentTypeScope="" ma:versionID="9a59810a5a98b97d656961edd6aef59b">
   <xsd:schema xmlns:xsd="http://www.w3.org/2001/XMLSchema" xmlns:xs="http://www.w3.org/2001/XMLSchema" xmlns:p="http://schemas.microsoft.com/office/2006/metadata/properties" xmlns:ns3="13aeacfd-ba74-4d77-9ffd-987c5de54b15" xmlns:ns4="9c43880c-206c-4445-b19e-10b9f661acc5" targetNamespace="http://schemas.microsoft.com/office/2006/metadata/properties" ma:root="true" ma:fieldsID="97bcc0badeb465fd31660b90c432e1d2" ns3:_="" ns4:_="">
     <xsd:import namespace="13aeacfd-ba74-4d77-9ffd-987c5de54b15"/>
@@ -5870,26 +7513,28 @@
 </ct:contentTypeSchema>
 </file>
 
-<file path=customXml/item2.xml><?xml version="1.0" encoding="utf-8"?>
-<p:properties xmlns:p="http://schemas.microsoft.com/office/2006/metadata/properties" xmlns:xsi="http://www.w3.org/2001/XMLSchema-instance" xmlns:pc="http://schemas.microsoft.com/office/infopath/2007/PartnerControls">
-  <documentManagement/>
-</p:properties>
-</file>
-
-<file path=customXml/item3.xml><?xml version="1.0" encoding="utf-8"?>
-<?mso-contentType ?>
-<FormTemplates xmlns="http://schemas.microsoft.com/sharepoint/v3/contenttype/forms">
-  <Display>DocumentLibraryForm</Display>
-  <Edit>DocumentLibraryForm</Edit>
-  <New>DocumentLibraryForm</New>
-</FormTemplates>
-</file>
-
 <file path=customXml/item4.xml><?xml version="1.0" encoding="utf-8"?>
 <b:Sources xmlns:b="http://schemas.openxmlformats.org/officeDocument/2006/bibliography" xmlns="http://schemas.openxmlformats.org/officeDocument/2006/bibliography" SelectedStyle="\APA.XSL" StyleName="APA"/>
 </file>
 
 <file path=customXml/itemProps1.xml><?xml version="1.0" encoding="utf-8"?>
+<ds:datastoreItem xmlns:ds="http://schemas.openxmlformats.org/officeDocument/2006/customXml" ds:itemID="{7B4826B9-F397-4EAE-BD81-FBAF4FA192D3}">
+  <ds:schemaRefs>
+    <ds:schemaRef ds:uri="http://schemas.microsoft.com/sharepoint/v3/contenttype/forms"/>
+  </ds:schemaRefs>
+</ds:datastoreItem>
+</file>
+
+<file path=customXml/itemProps2.xml><?xml version="1.0" encoding="utf-8"?>
+<ds:datastoreItem xmlns:ds="http://schemas.openxmlformats.org/officeDocument/2006/customXml" ds:itemID="{03CDC546-916E-49B2-A413-9D7C4F1C145F}">
+  <ds:schemaRefs>
+    <ds:schemaRef ds:uri="http://schemas.microsoft.com/office/2006/metadata/properties"/>
+    <ds:schemaRef ds:uri="http://schemas.microsoft.com/office/infopath/2007/PartnerControls"/>
+  </ds:schemaRefs>
+</ds:datastoreItem>
+</file>
+
+<file path=customXml/itemProps3.xml><?xml version="1.0" encoding="utf-8"?>
 <ds:datastoreItem xmlns:ds="http://schemas.openxmlformats.org/officeDocument/2006/customXml" ds:itemID="{CF07D542-561D-44BF-ACA9-6355600BD41E}">
   <ds:schemaRefs>
     <ds:schemaRef ds:uri="http://schemas.microsoft.com/office/2006/metadata/contentType"/>
@@ -5908,25 +7553,8 @@
 </ds:datastoreItem>
 </file>
 
-<file path=customXml/itemProps2.xml><?xml version="1.0" encoding="utf-8"?>
-<ds:datastoreItem xmlns:ds="http://schemas.openxmlformats.org/officeDocument/2006/customXml" ds:itemID="{03CDC546-916E-49B2-A413-9D7C4F1C145F}">
-  <ds:schemaRefs>
-    <ds:schemaRef ds:uri="http://schemas.microsoft.com/office/2006/metadata/properties"/>
-    <ds:schemaRef ds:uri="http://schemas.microsoft.com/office/infopath/2007/PartnerControls"/>
-  </ds:schemaRefs>
-</ds:datastoreItem>
-</file>
-
-<file path=customXml/itemProps3.xml><?xml version="1.0" encoding="utf-8"?>
-<ds:datastoreItem xmlns:ds="http://schemas.openxmlformats.org/officeDocument/2006/customXml" ds:itemID="{7B4826B9-F397-4EAE-BD81-FBAF4FA192D3}">
-  <ds:schemaRefs>
-    <ds:schemaRef ds:uri="http://schemas.microsoft.com/sharepoint/v3/contenttype/forms"/>
-  </ds:schemaRefs>
-</ds:datastoreItem>
-</file>
-
 <file path=customXml/itemProps4.xml><?xml version="1.0" encoding="utf-8"?>
-<ds:datastoreItem xmlns:ds="http://schemas.openxmlformats.org/officeDocument/2006/customXml" ds:itemID="{D6977003-191F-4330-9AC9-D04F38E1C921}">
+<ds:datastoreItem xmlns:ds="http://schemas.openxmlformats.org/officeDocument/2006/customXml" ds:itemID="{F7F8DF44-02E1-4D63-9790-142EBD940ECD}">
   <ds:schemaRefs>
     <ds:schemaRef ds:uri="http://schemas.openxmlformats.org/officeDocument/2006/bibliography"/>
   </ds:schemaRefs>
